--- a/FunctionalSpecificationRelated Documents.docx
+++ b/FunctionalSpecificationRelated Documents.docx
@@ -169,11 +169,11 @@
         </w:rPr>
       </w:pPr>
     </w:p>
-    <w:bookmarkStart w:id="0" w:name="_MON_1663196402"/>
-    <w:bookmarkStart w:id="1" w:name="_MON_1663240542"/>
+    <w:bookmarkStart w:id="0" w:name="_MON_1663240542"/>
+    <w:bookmarkStart w:id="1" w:name="_MON_1663240972"/>
     <w:bookmarkEnd w:id="0"/>
     <w:bookmarkEnd w:id="1"/>
-    <w:bookmarkStart w:id="2" w:name="_MON_1663240972"/>
+    <w:bookmarkStart w:id="2" w:name="_MON_1663345519"/>
     <w:bookmarkEnd w:id="2"/>
     <w:p>
       <w:pPr>
@@ -209,7 +209,7 @@
           <v:shape id="_x0000_i1025" type="#_x0000_t75" style="width:76pt;height:48pt" o:ole="">
             <v:imagedata r:id="rId7" o:title=""/>
           </v:shape>
-          <o:OLEObject Type="Embed" ProgID="Word.Document.8" ShapeID="_x0000_i1025" DrawAspect="Icon" ObjectID="_1663240993" r:id="rId8">
+          <o:OLEObject Type="Embed" ProgID="Word.Document.12" ShapeID="_x0000_i1025" DrawAspect="Icon" ObjectID="_1663345529" r:id="rId8">
             <o:FieldCodes>\s</o:FieldCodes>
           </o:OLEObject>
         </w:object>
@@ -1202,6 +1202,7 @@
   <w:rsids>
     <w:rsidRoot w:val="00A0374B"/>
     <w:rsid w:val="002E56FE"/>
+    <w:rsid w:val="004506D9"/>
     <w:rsid w:val="008B2A76"/>
     <w:rsid w:val="00A0374B"/>
     <w:rsid w:val="00A14318"/>
@@ -1683,7 +1684,7 @@
   <a:extraClrSchemeLst/>
   <a:extLst>
     <a:ext uri="{05A4C25C-085E-4340-85A3-A5531E510DB2}">
-      <thm15:themeFamily xmlns="" xmlns:thm15="http://schemas.microsoft.com/office/thememl/2012/main" name="Office Theme" id="{62F939B6-93AF-4DB8-9C6B-D6C7DFDC589F}" vid="{4A3C46E8-61CC-4603-A589-7422A47A8E4A}"/>
+      <thm15:themeFamily xmlns:thm15="http://schemas.microsoft.com/office/thememl/2012/main" xmlns="" name="Office Theme" id="{62F939B6-93AF-4DB8-9C6B-D6C7DFDC589F}" vid="{4A3C46E8-61CC-4603-A589-7422A47A8E4A}"/>
     </a:ext>
   </a:extLst>
 </a:theme>
